--- a/Rebasing/Rebase IEEE.docx
+++ b/Rebasing/Rebase IEEE.docx
@@ -850,7 +850,7 @@
           </mc:Choice>
           <mc:Fallback>
             <w:pict>
-              <v:shapetype w14:anchorId="4331887D" id="_x0000_t13" coordsize="21600,21600" o:spt="13" adj="16200,5400" path="m@0,l@0@1,0@1,0@2@0@2@0,21600,21600,10800xe">
+              <v:shapetype w14:anchorId="0A14CE7A" id="_x0000_t13" coordsize="21600,21600" o:spt="13" adj="16200,5400" path="m@0,l@0@1,0@1,0@2@0@2@0,21600,21600,10800xe">
                 <v:stroke joinstyle="miter"/>
                 <v:formulas>
                   <v:f eqn="val #0"/>
@@ -11758,7 +11758,7 @@
         </mc:Choice>
         <mc:Fallback>
           <w:pict>
-            <v:rect w14:anchorId="796D8D13" id="Rectangle 25" o:spid="_x0000_s1026" style="position:absolute;margin-left:478.55pt;margin-top:9.05pt;width:16.2pt;height:25.8pt;z-index:251665408;visibility:visible;mso-wrap-style:square;mso-width-percent:0;mso-height-percent:0;mso-wrap-distance-left:9pt;mso-wrap-distance-top:0;mso-wrap-distance-right:9pt;mso-wrap-distance-bottom:0;mso-position-horizontal:absolute;mso-position-horizontal-relative:text;mso-position-vertical:absolute;mso-position-vertical-relative:text;mso-width-percent:0;mso-height-percent:0;mso-width-relative:page;mso-height-relative:page;v-text-anchor:top" o:gfxdata="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" strokecolor="white"/>
+            <v:rect w14:anchorId="25A1FF5A" id="Rectangle 25" o:spid="_x0000_s1026" style="position:absolute;margin-left:478.55pt;margin-top:9.05pt;width:16.2pt;height:25.8pt;z-index:251665408;visibility:visible;mso-wrap-style:square;mso-width-percent:0;mso-height-percent:0;mso-wrap-distance-left:9pt;mso-wrap-distance-top:0;mso-wrap-distance-right:9pt;mso-wrap-distance-bottom:0;mso-position-horizontal:absolute;mso-position-horizontal-relative:text;mso-position-vertical:absolute;mso-position-vertical-relative:text;mso-width-percent:0;mso-height-percent:0;mso-width-relative:page;mso-height-relative:page;v-text-anchor:top" o:gfxdata="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" strokecolor="white"/>
           </w:pict>
         </mc:Fallback>
       </mc:AlternateContent>
@@ -12260,7 +12260,7 @@
         </mc:Choice>
         <mc:Fallback>
           <w:pict>
-            <v:shape w14:anchorId="327FA2BB" id="Shape 60961" o:spid="_x0000_s1026" style="position:absolute;margin-left:-71.25pt;margin-top:38.05pt;width:595.1pt;height:3.6pt;flip:y;z-index:251673600;visibility:visible;mso-wrap-style:square;mso-width-percent:0;mso-height-percent:0;mso-wrap-distance-left:9pt;mso-wrap-distance-top:0;mso-wrap-distance-right:9pt;mso-wrap-distance-bottom:0;mso-position-horizontal:absolute;mso-position-horizontal-relative:text;mso-position-vertical:absolute;mso-position-vertical-relative:text;mso-width-percent:0;mso-height-percent:0;mso-width-relative:page;mso-height-relative:page;v-text-anchor:top" coordsize="7560564,48016" o:gfxdata="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" path="m7560564,l,e" filled="f">
+            <v:shape w14:anchorId="504B2E14" id="Shape 60961" o:spid="_x0000_s1026" style="position:absolute;margin-left:-71.25pt;margin-top:38.05pt;width:595.1pt;height:3.6pt;flip:y;z-index:251673600;visibility:visible;mso-wrap-style:square;mso-width-percent:0;mso-height-percent:0;mso-wrap-distance-left:9pt;mso-wrap-distance-top:0;mso-wrap-distance-right:9pt;mso-wrap-distance-bottom:0;mso-position-horizontal:absolute;mso-position-horizontal-relative:text;mso-position-vertical:absolute;mso-position-vertical-relative:text;mso-width-percent:0;mso-height-percent:0;mso-width-relative:page;mso-height-relative:page;v-text-anchor:top" coordsize="7560564,48016" o:gfxdata="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" path="m7560564,l,e" filled="f">
               <v:path arrowok="t" o:connecttype="custom" o:connectlocs="7557770,0;0,0" o:connectangles="0,0" textboxrect="0,0,7560564,48016"/>
             </v:shape>
           </w:pict>
@@ -12842,7 +12842,7 @@
         </mc:Choice>
         <mc:Fallback>
           <w:pict>
-            <v:shape w14:anchorId="10A5D985" id="Shape 60960" o:spid="_x0000_s1026" style="position:absolute;margin-left:-71.25pt;margin-top:13.65pt;width:595.1pt;height:4.05pt;flip:y;z-index:251668480;visibility:visible;mso-wrap-style:square;mso-width-percent:0;mso-height-percent:0;mso-wrap-distance-left:9pt;mso-wrap-distance-top:0;mso-wrap-distance-right:9pt;mso-wrap-distance-bottom:0;mso-position-horizontal:absolute;mso-position-horizontal-relative:text;mso-position-vertical:absolute;mso-position-vertical-relative:text;mso-width-percent:0;mso-height-percent:0;mso-width-relative:page;mso-height-relative:page;v-text-anchor:top" coordsize="7560564,53966" o:gfxdata="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" path="m7560564,l,e" filled="f">
+            <v:shape w14:anchorId="4AF64D72" id="Shape 60960" o:spid="_x0000_s1026" style="position:absolute;margin-left:-71.25pt;margin-top:13.65pt;width:595.1pt;height:4.05pt;flip:y;z-index:251668480;visibility:visible;mso-wrap-style:square;mso-width-percent:0;mso-height-percent:0;mso-wrap-distance-left:9pt;mso-wrap-distance-top:0;mso-wrap-distance-right:9pt;mso-wrap-distance-bottom:0;mso-position-horizontal:absolute;mso-position-horizontal-relative:text;mso-position-vertical:absolute;mso-position-vertical-relative:text;mso-width-percent:0;mso-height-percent:0;mso-width-relative:page;mso-height-relative:page;v-text-anchor:top" coordsize="7560564,53966" o:gfxdata="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" path="m7560564,l,e" filled="f">
               <v:path arrowok="t" o:connecttype="custom" o:connectlocs="7557770,0;0,0" o:connectangles="0,0" textboxrect="0,0,7560564,53966"/>
             </v:shape>
           </w:pict>
@@ -13038,7 +13038,7 @@
         </mc:Choice>
         <mc:Fallback>
           <w:pict>
-            <v:shapetype w14:anchorId="3A263AB5" id="_x0000_t32" coordsize="21600,21600" o:spt="32" o:oned="t" path="m,l21600,21600e" filled="f">
+            <v:shapetype w14:anchorId="08C395A8" id="_x0000_t32" coordsize="21600,21600" o:spt="32" o:oned="t" path="m,l21600,21600e" filled="f">
               <v:path arrowok="t" fillok="f" o:connecttype="none"/>
               <o:lock v:ext="edit" shapetype="t"/>
             </v:shapetype>
@@ -13116,7 +13116,7 @@
         </mc:Choice>
         <mc:Fallback>
           <w:pict>
-            <v:shape w14:anchorId="25D0BA3D" id="AutoShape 17" o:spid="_x0000_s1026" type="#_x0000_t32" style="position:absolute;margin-left:-16pt;margin-top:-30.75pt;width:0;height:836.75pt;z-index:251661312;visibility:visible;mso-wrap-style:square;mso-width-percent:0;mso-height-percent:0;mso-wrap-distance-left:9pt;mso-wrap-distance-top:0;mso-wrap-distance-right:9pt;mso-wrap-distance-bottom:0;mso-position-horizontal:absolute;mso-position-horizontal-relative:text;mso-position-vertical:absolute;mso-position-vertical-relative:text;mso-width-percent:0;mso-height-percent:0;mso-width-relative:page;mso-height-relative:page" o:gfxdata="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"/>
+            <v:shape w14:anchorId="162BFE52" id="AutoShape 17" o:spid="_x0000_s1026" type="#_x0000_t32" style="position:absolute;margin-left:-16pt;margin-top:-30.75pt;width:0;height:836.75pt;z-index:251661312;visibility:visible;mso-wrap-style:square;mso-width-percent:0;mso-height-percent:0;mso-wrap-distance-left:9pt;mso-wrap-distance-top:0;mso-wrap-distance-right:9pt;mso-wrap-distance-bottom:0;mso-position-horizontal:absolute;mso-position-horizontal-relative:text;mso-position-vertical:absolute;mso-position-vertical-relative:text;mso-width-percent:0;mso-height-percent:0;mso-width-relative:page;mso-height-relative:page" o:gfxdata="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"/>
           </w:pict>
         </mc:Fallback>
       </mc:AlternateContent>
